--- a/report2.docx
+++ b/report2.docx
@@ -1348,6 +1348,909 @@
     </w:p>
     <w:p>
       <w:pPr>
+        <w:shd w:val="clear" w:color="auto" w:fill="FFFFFF"/>
+        <w:spacing w:after="0" w:line="240" w:lineRule="auto"/>
+        <w:jc w:val="both"/>
+        <w:rPr>
+          <w:rFonts w:ascii="Times New Roman" w:eastAsia="Times New Roman" w:hAnsi="Times New Roman" w:cs="Times New Roman"/>
+          <w:color w:val="000000"/>
+          <w:sz w:val="28"/>
+          <w:szCs w:val="28"/>
+          <w:lang w:eastAsia="ru-RU"/>
+        </w:rPr>
+      </w:pPr>
+    </w:p>
+    <w:p>
+      <w:pPr>
+        <w:shd w:val="clear" w:color="auto" w:fill="FFFFFF"/>
+        <w:spacing w:after="0" w:line="240" w:lineRule="auto"/>
+        <w:jc w:val="both"/>
+        <w:rPr>
+          <w:rFonts w:ascii="Times New Roman" w:eastAsia="Times New Roman" w:hAnsi="Times New Roman" w:cs="Times New Roman"/>
+          <w:color w:val="000000"/>
+          <w:sz w:val="28"/>
+          <w:szCs w:val="28"/>
+          <w:lang w:eastAsia="ru-RU"/>
+        </w:rPr>
+      </w:pPr>
+      <w:r>
+        <w:rPr>
+          <w:rFonts w:ascii="Times New Roman" w:eastAsia="Times New Roman" w:hAnsi="Times New Roman" w:cs="Times New Roman"/>
+          <w:color w:val="000000"/>
+          <w:sz w:val="28"/>
+          <w:szCs w:val="28"/>
+          <w:lang w:eastAsia="ru-RU"/>
+        </w:rPr>
+        <w:t>Нормальная форма - свойство отношения в реляционной модели данных, характеризующее его с точки зрения избыточности, которая потенциально может привести к логически ошибочным результатам выборки или изменения данных. Нормальная форма определяется как совокупность требований, которым должно удовлетворять отношение.</w:t>
+      </w:r>
+    </w:p>
+    <w:p>
+      <w:pPr>
+        <w:shd w:val="clear" w:color="auto" w:fill="FFFFFF"/>
+        <w:spacing w:after="0" w:line="240" w:lineRule="auto"/>
+        <w:jc w:val="both"/>
+        <w:rPr>
+          <w:rFonts w:ascii="Times New Roman" w:eastAsia="Times New Roman" w:hAnsi="Times New Roman" w:cs="Times New Roman"/>
+          <w:color w:val="000000"/>
+          <w:sz w:val="28"/>
+          <w:szCs w:val="28"/>
+          <w:lang w:eastAsia="ru-RU"/>
+        </w:rPr>
+      </w:pPr>
+    </w:p>
+    <w:p>
+      <w:pPr>
+        <w:shd w:val="clear" w:color="auto" w:fill="FFFFFF"/>
+        <w:spacing w:after="0" w:line="240" w:lineRule="auto"/>
+        <w:jc w:val="both"/>
+        <w:rPr>
+          <w:rFonts w:ascii="Times New Roman" w:eastAsia="Times New Roman" w:hAnsi="Times New Roman" w:cs="Times New Roman"/>
+          <w:color w:val="000000"/>
+          <w:sz w:val="28"/>
+          <w:szCs w:val="28"/>
+          <w:lang w:eastAsia="ru-RU"/>
+        </w:rPr>
+      </w:pPr>
+      <w:r>
+        <w:rPr>
+          <w:rFonts w:ascii="Times New Roman" w:eastAsia="Times New Roman" w:hAnsi="Times New Roman" w:cs="Times New Roman"/>
+          <w:color w:val="000000"/>
+          <w:sz w:val="28"/>
+          <w:szCs w:val="28"/>
+          <w:lang w:eastAsia="ru-RU"/>
+        </w:rPr>
+        <w:t xml:space="preserve">Процесс преобразования отношений базы данных (БД) к виду, отвечающему нормальным формам, называется </w:t>
+      </w:r>
+      <w:r>
+        <w:rPr>
+          <w:rFonts w:ascii="Times New Roman" w:eastAsia="Times New Roman" w:hAnsi="Times New Roman" w:cs="Times New Roman"/>
+          <w:b/>
+          <w:color w:val="000000"/>
+          <w:sz w:val="28"/>
+          <w:szCs w:val="28"/>
+          <w:lang w:eastAsia="ru-RU"/>
+        </w:rPr>
+        <w:t>нормализацией</w:t>
+      </w:r>
+      <w:r>
+        <w:rPr>
+          <w:rFonts w:ascii="Times New Roman" w:eastAsia="Times New Roman" w:hAnsi="Times New Roman" w:cs="Times New Roman"/>
+          <w:color w:val="000000"/>
+          <w:sz w:val="28"/>
+          <w:szCs w:val="28"/>
+          <w:lang w:eastAsia="ru-RU"/>
+        </w:rPr>
+        <w:t>. Общее назначение процесса нормализации:</w:t>
+      </w:r>
+    </w:p>
+    <w:p>
+      <w:pPr>
+        <w:shd w:val="clear" w:color="auto" w:fill="FFFFFF"/>
+        <w:spacing w:after="0" w:line="240" w:lineRule="auto"/>
+        <w:jc w:val="both"/>
+        <w:rPr>
+          <w:rFonts w:ascii="Times New Roman" w:eastAsia="Times New Roman" w:hAnsi="Times New Roman" w:cs="Times New Roman"/>
+          <w:color w:val="000000"/>
+          <w:sz w:val="28"/>
+          <w:szCs w:val="28"/>
+          <w:lang w:eastAsia="ru-RU"/>
+        </w:rPr>
+      </w:pPr>
+    </w:p>
+    <w:p>
+      <w:pPr>
+        <w:shd w:val="clear" w:color="auto" w:fill="FFFFFF"/>
+        <w:spacing w:after="0" w:line="240" w:lineRule="auto"/>
+        <w:jc w:val="both"/>
+        <w:rPr>
+          <w:rFonts w:ascii="Times New Roman" w:eastAsia="Times New Roman" w:hAnsi="Times New Roman" w:cs="Times New Roman"/>
+          <w:color w:val="000000"/>
+          <w:sz w:val="28"/>
+          <w:szCs w:val="28"/>
+          <w:lang w:eastAsia="ru-RU"/>
+        </w:rPr>
+      </w:pPr>
+      <w:r>
+        <w:rPr>
+          <w:rFonts w:ascii="Times New Roman" w:eastAsia="Times New Roman" w:hAnsi="Times New Roman" w:cs="Times New Roman"/>
+          <w:color w:val="000000"/>
+          <w:sz w:val="28"/>
+          <w:szCs w:val="28"/>
+          <w:lang w:eastAsia="ru-RU"/>
+        </w:rPr>
+        <w:t xml:space="preserve">1.  </w:t>
+      </w:r>
+      <w:r>
+        <w:rPr>
+          <w:rFonts w:ascii="Times New Roman" w:eastAsia="Times New Roman" w:hAnsi="Times New Roman" w:cs="Times New Roman"/>
+          <w:color w:val="000000"/>
+          <w:sz w:val="28"/>
+          <w:szCs w:val="28"/>
+          <w:lang w:eastAsia="ru-RU"/>
+        </w:rPr>
+        <w:t>исключение некоторых типов избыточности;</w:t>
+      </w:r>
+    </w:p>
+    <w:p>
+      <w:pPr>
+        <w:pStyle w:val="a3"/>
+        <w:numPr>
+          <w:ilvl w:val="0"/>
+          <w:numId w:val="13"/>
+        </w:numPr>
+        <w:shd w:val="clear" w:color="auto" w:fill="FFFFFF"/>
+        <w:spacing w:after="0" w:line="240" w:lineRule="auto"/>
+        <w:ind w:left="357" w:hanging="357"/>
+        <w:contextualSpacing w:val="0"/>
+        <w:jc w:val="both"/>
+        <w:rPr>
+          <w:rFonts w:ascii="Times New Roman" w:eastAsia="Times New Roman" w:hAnsi="Times New Roman" w:cs="Times New Roman"/>
+          <w:color w:val="000000"/>
+          <w:sz w:val="28"/>
+          <w:szCs w:val="28"/>
+          <w:lang w:eastAsia="ru-RU"/>
+        </w:rPr>
+      </w:pPr>
+      <w:r>
+        <w:rPr>
+          <w:rFonts w:ascii="Times New Roman" w:eastAsia="Times New Roman" w:hAnsi="Times New Roman" w:cs="Times New Roman"/>
+          <w:color w:val="000000"/>
+          <w:sz w:val="28"/>
+          <w:szCs w:val="28"/>
+          <w:lang w:eastAsia="ru-RU"/>
+        </w:rPr>
+        <w:t>устранение некоторых аномалий обновления;</w:t>
+      </w:r>
+    </w:p>
+    <w:p>
+      <w:pPr>
+        <w:pStyle w:val="a3"/>
+        <w:numPr>
+          <w:ilvl w:val="0"/>
+          <w:numId w:val="13"/>
+        </w:numPr>
+        <w:shd w:val="clear" w:color="auto" w:fill="FFFFFF"/>
+        <w:spacing w:after="0" w:line="240" w:lineRule="auto"/>
+        <w:ind w:left="357" w:hanging="357"/>
+        <w:contextualSpacing w:val="0"/>
+        <w:jc w:val="both"/>
+        <w:rPr>
+          <w:rFonts w:ascii="Times New Roman" w:eastAsia="Times New Roman" w:hAnsi="Times New Roman" w:cs="Times New Roman"/>
+          <w:color w:val="000000"/>
+          <w:sz w:val="28"/>
+          <w:szCs w:val="28"/>
+          <w:lang w:eastAsia="ru-RU"/>
+        </w:rPr>
+      </w:pPr>
+      <w:r>
+        <w:rPr>
+          <w:rFonts w:ascii="Times New Roman" w:eastAsia="Times New Roman" w:hAnsi="Times New Roman" w:cs="Times New Roman"/>
+          <w:color w:val="000000"/>
+          <w:sz w:val="28"/>
+          <w:szCs w:val="28"/>
+          <w:lang w:eastAsia="ru-RU"/>
+        </w:rPr>
+        <w:t>разработка проекта базы данных, который является достаточно «качественным» представлением реального мира, интуитивно понятен и может служить хорошей основой для последующего расширения;</w:t>
+      </w:r>
+    </w:p>
+    <w:p>
+      <w:pPr>
+        <w:pStyle w:val="a3"/>
+        <w:numPr>
+          <w:ilvl w:val="0"/>
+          <w:numId w:val="13"/>
+        </w:numPr>
+        <w:shd w:val="clear" w:color="auto" w:fill="FFFFFF"/>
+        <w:spacing w:after="0" w:line="240" w:lineRule="auto"/>
+        <w:ind w:left="357" w:hanging="357"/>
+        <w:contextualSpacing w:val="0"/>
+        <w:jc w:val="both"/>
+        <w:rPr>
+          <w:rFonts w:ascii="Times New Roman" w:eastAsia="Times New Roman" w:hAnsi="Times New Roman" w:cs="Times New Roman"/>
+          <w:color w:val="000000"/>
+          <w:sz w:val="28"/>
+          <w:szCs w:val="28"/>
+          <w:lang w:eastAsia="ru-RU"/>
+        </w:rPr>
+      </w:pPr>
+      <w:r>
+        <w:rPr>
+          <w:rFonts w:ascii="Times New Roman" w:eastAsia="Times New Roman" w:hAnsi="Times New Roman" w:cs="Times New Roman"/>
+          <w:color w:val="000000"/>
+          <w:sz w:val="28"/>
+          <w:szCs w:val="28"/>
+          <w:lang w:eastAsia="ru-RU"/>
+        </w:rPr>
+        <w:t>упрощение процедуры применения необходимых ограничений целостности.</w:t>
+      </w:r>
+    </w:p>
+    <w:p>
+      <w:pPr>
+        <w:shd w:val="clear" w:color="auto" w:fill="FFFFFF"/>
+        <w:spacing w:after="0" w:line="240" w:lineRule="auto"/>
+        <w:jc w:val="both"/>
+        <w:rPr>
+          <w:rFonts w:ascii="Times New Roman" w:eastAsia="Times New Roman" w:hAnsi="Times New Roman" w:cs="Times New Roman"/>
+          <w:color w:val="000000"/>
+          <w:sz w:val="28"/>
+          <w:szCs w:val="28"/>
+          <w:lang w:eastAsia="ru-RU"/>
+        </w:rPr>
+      </w:pPr>
+    </w:p>
+    <w:p>
+      <w:pPr>
+        <w:shd w:val="clear" w:color="auto" w:fill="FFFFFF"/>
+        <w:spacing w:after="0" w:line="240" w:lineRule="auto"/>
+        <w:jc w:val="both"/>
+        <w:rPr>
+          <w:rFonts w:ascii="Times New Roman" w:eastAsia="Times New Roman" w:hAnsi="Times New Roman" w:cs="Times New Roman"/>
+          <w:color w:val="000000"/>
+          <w:sz w:val="28"/>
+          <w:szCs w:val="28"/>
+          <w:lang w:eastAsia="ru-RU"/>
+        </w:rPr>
+      </w:pPr>
+      <w:r>
+        <w:rPr>
+          <w:rFonts w:ascii="Times New Roman" w:eastAsia="Times New Roman" w:hAnsi="Times New Roman" w:cs="Times New Roman"/>
+          <w:b/>
+          <w:color w:val="000000"/>
+          <w:sz w:val="28"/>
+          <w:szCs w:val="28"/>
+          <w:lang w:eastAsia="ru-RU"/>
+        </w:rPr>
+        <w:t>Основные достоин</w:t>
+      </w:r>
+      <w:r>
+        <w:rPr>
+          <w:rFonts w:ascii="Times New Roman" w:eastAsia="Times New Roman" w:hAnsi="Times New Roman" w:cs="Times New Roman"/>
+          <w:b/>
+          <w:color w:val="000000"/>
+          <w:sz w:val="28"/>
+          <w:szCs w:val="28"/>
+          <w:lang w:eastAsia="ru-RU"/>
+        </w:rPr>
+        <w:t>ства нормализации</w:t>
+      </w:r>
+      <w:r>
+        <w:rPr>
+          <w:rFonts w:ascii="Times New Roman" w:eastAsia="Times New Roman" w:hAnsi="Times New Roman" w:cs="Times New Roman"/>
+          <w:color w:val="000000"/>
+          <w:sz w:val="28"/>
+          <w:szCs w:val="28"/>
+          <w:lang w:eastAsia="ru-RU"/>
+        </w:rPr>
+        <w:t xml:space="preserve">: </w:t>
+      </w:r>
+    </w:p>
+    <w:p>
+      <w:pPr>
+        <w:shd w:val="clear" w:color="auto" w:fill="FFFFFF"/>
+        <w:spacing w:after="0" w:line="240" w:lineRule="auto"/>
+        <w:jc w:val="both"/>
+        <w:rPr>
+          <w:rFonts w:ascii="Times New Roman" w:eastAsia="Times New Roman" w:hAnsi="Times New Roman" w:cs="Times New Roman"/>
+          <w:color w:val="000000"/>
+          <w:sz w:val="28"/>
+          <w:szCs w:val="28"/>
+          <w:lang w:eastAsia="ru-RU"/>
+        </w:rPr>
+      </w:pPr>
+    </w:p>
+    <w:p>
+      <w:pPr>
+        <w:pStyle w:val="a3"/>
+        <w:numPr>
+          <w:ilvl w:val="0"/>
+          <w:numId w:val="14"/>
+        </w:numPr>
+        <w:shd w:val="clear" w:color="auto" w:fill="FFFFFF"/>
+        <w:spacing w:after="0" w:line="240" w:lineRule="auto"/>
+        <w:ind w:left="357" w:hanging="357"/>
+        <w:jc w:val="both"/>
+        <w:rPr>
+          <w:rFonts w:ascii="Times New Roman" w:eastAsia="Times New Roman" w:hAnsi="Times New Roman" w:cs="Times New Roman"/>
+          <w:color w:val="000000"/>
+          <w:sz w:val="28"/>
+          <w:szCs w:val="28"/>
+          <w:lang w:eastAsia="ru-RU"/>
+        </w:rPr>
+      </w:pPr>
+      <w:r>
+        <w:rPr>
+          <w:rFonts w:ascii="Times New Roman" w:eastAsia="Times New Roman" w:hAnsi="Times New Roman" w:cs="Times New Roman"/>
+          <w:color w:val="000000"/>
+          <w:sz w:val="28"/>
+          <w:szCs w:val="28"/>
+          <w:lang w:eastAsia="ru-RU"/>
+        </w:rPr>
+        <w:t>л</w:t>
+      </w:r>
+      <w:r>
+        <w:rPr>
+          <w:rFonts w:ascii="Times New Roman" w:eastAsia="Times New Roman" w:hAnsi="Times New Roman" w:cs="Times New Roman"/>
+          <w:color w:val="000000"/>
+          <w:sz w:val="28"/>
+          <w:szCs w:val="28"/>
+          <w:lang w:eastAsia="ru-RU"/>
+        </w:rPr>
+        <w:t>учшая общая организация базы данных</w:t>
+      </w:r>
+      <w:r>
+        <w:rPr>
+          <w:rFonts w:ascii="Times New Roman" w:eastAsia="Times New Roman" w:hAnsi="Times New Roman" w:cs="Times New Roman"/>
+          <w:color w:val="000000"/>
+          <w:sz w:val="28"/>
+          <w:szCs w:val="28"/>
+          <w:lang w:eastAsia="ru-RU"/>
+        </w:rPr>
+        <w:t>;</w:t>
+      </w:r>
+    </w:p>
+    <w:p>
+      <w:pPr>
+        <w:pStyle w:val="a3"/>
+        <w:numPr>
+          <w:ilvl w:val="0"/>
+          <w:numId w:val="14"/>
+        </w:numPr>
+        <w:shd w:val="clear" w:color="auto" w:fill="FFFFFF"/>
+        <w:spacing w:after="0" w:line="240" w:lineRule="auto"/>
+        <w:ind w:left="357" w:hanging="357"/>
+        <w:jc w:val="both"/>
+        <w:rPr>
+          <w:rFonts w:ascii="Times New Roman" w:eastAsia="Times New Roman" w:hAnsi="Times New Roman" w:cs="Times New Roman"/>
+          <w:color w:val="000000"/>
+          <w:sz w:val="28"/>
+          <w:szCs w:val="28"/>
+          <w:lang w:eastAsia="ru-RU"/>
+        </w:rPr>
+      </w:pPr>
+      <w:r>
+        <w:rPr>
+          <w:rFonts w:ascii="Times New Roman" w:eastAsia="Times New Roman" w:hAnsi="Times New Roman" w:cs="Times New Roman"/>
+          <w:color w:val="000000"/>
+          <w:sz w:val="28"/>
+          <w:szCs w:val="28"/>
+          <w:lang w:eastAsia="ru-RU"/>
+        </w:rPr>
+        <w:t>с</w:t>
+      </w:r>
+      <w:r>
+        <w:rPr>
+          <w:rFonts w:ascii="Times New Roman" w:eastAsia="Times New Roman" w:hAnsi="Times New Roman" w:cs="Times New Roman"/>
+          <w:color w:val="000000"/>
+          <w:sz w:val="28"/>
+          <w:szCs w:val="28"/>
+          <w:lang w:eastAsia="ru-RU"/>
+        </w:rPr>
+        <w:t>окращение избыточности информации</w:t>
+      </w:r>
+      <w:r>
+        <w:rPr>
+          <w:rFonts w:ascii="Times New Roman" w:eastAsia="Times New Roman" w:hAnsi="Times New Roman" w:cs="Times New Roman"/>
+          <w:color w:val="000000"/>
+          <w:sz w:val="28"/>
+          <w:szCs w:val="28"/>
+          <w:lang w:eastAsia="ru-RU"/>
+        </w:rPr>
+        <w:t>;</w:t>
+      </w:r>
+    </w:p>
+    <w:p>
+      <w:pPr>
+        <w:pStyle w:val="a3"/>
+        <w:numPr>
+          <w:ilvl w:val="0"/>
+          <w:numId w:val="14"/>
+        </w:numPr>
+        <w:shd w:val="clear" w:color="auto" w:fill="FFFFFF"/>
+        <w:spacing w:after="0" w:line="240" w:lineRule="auto"/>
+        <w:ind w:left="357" w:hanging="357"/>
+        <w:jc w:val="both"/>
+        <w:rPr>
+          <w:rFonts w:ascii="Times New Roman" w:eastAsia="Times New Roman" w:hAnsi="Times New Roman" w:cs="Times New Roman"/>
+          <w:color w:val="000000"/>
+          <w:sz w:val="28"/>
+          <w:szCs w:val="28"/>
+          <w:lang w:eastAsia="ru-RU"/>
+        </w:rPr>
+      </w:pPr>
+      <w:r>
+        <w:rPr>
+          <w:rFonts w:ascii="Times New Roman" w:eastAsia="Times New Roman" w:hAnsi="Times New Roman" w:cs="Times New Roman"/>
+          <w:color w:val="000000"/>
+          <w:sz w:val="28"/>
+          <w:szCs w:val="28"/>
+          <w:lang w:eastAsia="ru-RU"/>
+        </w:rPr>
+        <w:t>н</w:t>
+      </w:r>
+      <w:r>
+        <w:rPr>
+          <w:rFonts w:ascii="Times New Roman" w:eastAsia="Times New Roman" w:hAnsi="Times New Roman" w:cs="Times New Roman"/>
+          <w:color w:val="000000"/>
+          <w:sz w:val="28"/>
+          <w:szCs w:val="28"/>
+          <w:lang w:eastAsia="ru-RU"/>
+        </w:rPr>
+        <w:t>епротиворечивость информации внутри базы данных</w:t>
+      </w:r>
+      <w:r>
+        <w:rPr>
+          <w:rFonts w:ascii="Times New Roman" w:eastAsia="Times New Roman" w:hAnsi="Times New Roman" w:cs="Times New Roman"/>
+          <w:color w:val="000000"/>
+          <w:sz w:val="28"/>
+          <w:szCs w:val="28"/>
+          <w:lang w:eastAsia="ru-RU"/>
+        </w:rPr>
+        <w:t>;</w:t>
+      </w:r>
+    </w:p>
+    <w:p>
+      <w:pPr>
+        <w:pStyle w:val="a3"/>
+        <w:numPr>
+          <w:ilvl w:val="0"/>
+          <w:numId w:val="14"/>
+        </w:numPr>
+        <w:shd w:val="clear" w:color="auto" w:fill="FFFFFF"/>
+        <w:spacing w:after="0" w:line="240" w:lineRule="auto"/>
+        <w:ind w:left="357" w:hanging="357"/>
+        <w:jc w:val="both"/>
+        <w:rPr>
+          <w:rFonts w:ascii="Times New Roman" w:eastAsia="Times New Roman" w:hAnsi="Times New Roman" w:cs="Times New Roman"/>
+          <w:color w:val="000000"/>
+          <w:sz w:val="28"/>
+          <w:szCs w:val="28"/>
+          <w:lang w:eastAsia="ru-RU"/>
+        </w:rPr>
+      </w:pPr>
+      <w:r>
+        <w:rPr>
+          <w:rFonts w:ascii="Times New Roman" w:eastAsia="Times New Roman" w:hAnsi="Times New Roman" w:cs="Times New Roman"/>
+          <w:color w:val="000000"/>
+          <w:sz w:val="28"/>
+          <w:szCs w:val="28"/>
+          <w:lang w:eastAsia="ru-RU"/>
+        </w:rPr>
+        <w:t>б</w:t>
+      </w:r>
+      <w:r>
+        <w:rPr>
+          <w:rFonts w:ascii="Times New Roman" w:eastAsia="Times New Roman" w:hAnsi="Times New Roman" w:cs="Times New Roman"/>
+          <w:color w:val="000000"/>
+          <w:sz w:val="28"/>
+          <w:szCs w:val="28"/>
+          <w:lang w:eastAsia="ru-RU"/>
+        </w:rPr>
+        <w:t>олее гибкий проект базы данных</w:t>
+      </w:r>
+      <w:r>
+        <w:rPr>
+          <w:rFonts w:ascii="Times New Roman" w:eastAsia="Times New Roman" w:hAnsi="Times New Roman" w:cs="Times New Roman"/>
+          <w:color w:val="000000"/>
+          <w:sz w:val="28"/>
+          <w:szCs w:val="28"/>
+          <w:lang w:eastAsia="ru-RU"/>
+        </w:rPr>
+        <w:t>;</w:t>
+      </w:r>
+    </w:p>
+    <w:p>
+      <w:pPr>
+        <w:pStyle w:val="a3"/>
+        <w:numPr>
+          <w:ilvl w:val="0"/>
+          <w:numId w:val="14"/>
+        </w:numPr>
+        <w:shd w:val="clear" w:color="auto" w:fill="FFFFFF"/>
+        <w:spacing w:after="0" w:line="240" w:lineRule="auto"/>
+        <w:ind w:left="357" w:hanging="357"/>
+        <w:jc w:val="both"/>
+        <w:rPr>
+          <w:rFonts w:ascii="Times New Roman" w:eastAsia="Times New Roman" w:hAnsi="Times New Roman" w:cs="Times New Roman"/>
+          <w:color w:val="000000"/>
+          <w:sz w:val="28"/>
+          <w:szCs w:val="28"/>
+          <w:lang w:eastAsia="ru-RU"/>
+        </w:rPr>
+      </w:pPr>
+      <w:r>
+        <w:rPr>
+          <w:rFonts w:ascii="Times New Roman" w:eastAsia="Times New Roman" w:hAnsi="Times New Roman" w:cs="Times New Roman"/>
+          <w:color w:val="000000"/>
+          <w:sz w:val="28"/>
+          <w:szCs w:val="28"/>
+          <w:lang w:eastAsia="ru-RU"/>
+        </w:rPr>
+        <w:t>б</w:t>
+      </w:r>
+      <w:r>
+        <w:rPr>
+          <w:rFonts w:ascii="Times New Roman" w:eastAsia="Times New Roman" w:hAnsi="Times New Roman" w:cs="Times New Roman"/>
+          <w:color w:val="000000"/>
+          <w:sz w:val="28"/>
+          <w:szCs w:val="28"/>
+          <w:lang w:eastAsia="ru-RU"/>
+        </w:rPr>
+        <w:t>ольшая безопасность данных</w:t>
+      </w:r>
+      <w:r>
+        <w:rPr>
+          <w:rFonts w:ascii="Times New Roman" w:eastAsia="Times New Roman" w:hAnsi="Times New Roman" w:cs="Times New Roman"/>
+          <w:color w:val="000000"/>
+          <w:sz w:val="28"/>
+          <w:szCs w:val="28"/>
+          <w:lang w:eastAsia="ru-RU"/>
+        </w:rPr>
+        <w:t>.</w:t>
+      </w:r>
+    </w:p>
+    <w:p>
+      <w:pPr>
+        <w:shd w:val="clear" w:color="auto" w:fill="FFFFFF"/>
+        <w:spacing w:after="0" w:line="240" w:lineRule="auto"/>
+        <w:jc w:val="both"/>
+        <w:rPr>
+          <w:rFonts w:ascii="Times New Roman" w:eastAsia="Times New Roman" w:hAnsi="Times New Roman" w:cs="Times New Roman"/>
+          <w:color w:val="000000"/>
+          <w:sz w:val="28"/>
+          <w:szCs w:val="28"/>
+          <w:lang w:eastAsia="ru-RU"/>
+        </w:rPr>
+      </w:pPr>
+      <w:r>
+        <w:rPr>
+          <w:rFonts w:ascii="Times New Roman" w:eastAsia="Times New Roman" w:hAnsi="Times New Roman" w:cs="Times New Roman"/>
+          <w:color w:val="000000"/>
+          <w:sz w:val="28"/>
+          <w:szCs w:val="28"/>
+          <w:lang w:eastAsia="ru-RU"/>
+        </w:rPr>
+        <w:lastRenderedPageBreak/>
+        <w:t xml:space="preserve">        Процесс нормализации данных приводит к улучшению их общей организации, тем самым облегчая работу каждому — от пользователя, который обращается к таблицам, до </w:t>
+      </w:r>
+      <w:r>
+        <w:rPr>
+          <w:rFonts w:ascii="Times New Roman" w:eastAsia="Times New Roman" w:hAnsi="Times New Roman" w:cs="Times New Roman"/>
+          <w:color w:val="000000"/>
+          <w:sz w:val="28"/>
+          <w:szCs w:val="28"/>
+          <w:lang w:eastAsia="ru-RU"/>
+        </w:rPr>
+        <w:t>администратора базы данных</w:t>
+      </w:r>
+      <w:r>
+        <w:rPr>
+          <w:rFonts w:ascii="Times New Roman" w:eastAsia="Times New Roman" w:hAnsi="Times New Roman" w:cs="Times New Roman"/>
+          <w:color w:val="000000"/>
+          <w:sz w:val="28"/>
+          <w:szCs w:val="28"/>
+          <w:lang w:eastAsia="ru-RU"/>
+        </w:rPr>
+        <w:t>, ответственного за управление всеми объектами базы данных в целом. Нормализация базы данных с разбиением ее н</w:t>
+      </w:r>
+      <w:r>
+        <w:rPr>
+          <w:rFonts w:ascii="Times New Roman" w:eastAsia="Times New Roman" w:hAnsi="Times New Roman" w:cs="Times New Roman"/>
+          <w:color w:val="000000"/>
+          <w:sz w:val="28"/>
+          <w:szCs w:val="28"/>
+          <w:lang w:eastAsia="ru-RU"/>
+        </w:rPr>
+        <w:t xml:space="preserve">а более мелкие таблицы дает </w:t>
+      </w:r>
+      <w:r>
+        <w:rPr>
+          <w:rFonts w:ascii="Times New Roman" w:eastAsia="Times New Roman" w:hAnsi="Times New Roman" w:cs="Times New Roman"/>
+          <w:color w:val="000000"/>
+          <w:sz w:val="28"/>
+          <w:szCs w:val="28"/>
+          <w:lang w:eastAsia="ru-RU"/>
+        </w:rPr>
+        <w:t xml:space="preserve">большую гибкость при изменении существующих структур данных. </w:t>
+      </w:r>
+      <w:r>
+        <w:rPr>
+          <w:rFonts w:ascii="Times New Roman" w:eastAsia="Times New Roman" w:hAnsi="Times New Roman" w:cs="Times New Roman"/>
+          <w:color w:val="000000"/>
+          <w:sz w:val="28"/>
+          <w:szCs w:val="28"/>
+          <w:lang w:eastAsia="ru-RU"/>
+        </w:rPr>
+        <w:t>Н</w:t>
+      </w:r>
+      <w:r>
+        <w:rPr>
+          <w:rFonts w:ascii="Times New Roman" w:eastAsia="Times New Roman" w:hAnsi="Times New Roman" w:cs="Times New Roman"/>
+          <w:color w:val="000000"/>
+          <w:sz w:val="28"/>
+          <w:szCs w:val="28"/>
+          <w:lang w:eastAsia="ru-RU"/>
+        </w:rPr>
+        <w:t xml:space="preserve">амного проще изменить несколько небольших таблиц, содержащих ограниченное количество данных, чем одну огромную таблицу, </w:t>
+      </w:r>
+      <w:r>
+        <w:rPr>
+          <w:rFonts w:ascii="Times New Roman" w:eastAsia="Times New Roman" w:hAnsi="Times New Roman" w:cs="Times New Roman"/>
+          <w:color w:val="000000"/>
+          <w:sz w:val="28"/>
+          <w:szCs w:val="28"/>
+          <w:lang w:eastAsia="ru-RU"/>
+        </w:rPr>
+        <w:t xml:space="preserve">в которой хранится вся </w:t>
+      </w:r>
+      <w:r>
+        <w:rPr>
+          <w:rFonts w:ascii="Times New Roman" w:eastAsia="Times New Roman" w:hAnsi="Times New Roman" w:cs="Times New Roman"/>
+          <w:color w:val="000000"/>
+          <w:sz w:val="28"/>
+          <w:szCs w:val="28"/>
+          <w:lang w:eastAsia="ru-RU"/>
+        </w:rPr>
+        <w:t>важная информация. И наконец, нормализация способствует повышению безопасности информации в том смысле, что администратор базы данных может предоставлять некоторым пользователям доступ лишь к ограниченному числу таблиц. После проведения нормализации базы данных организация защиты хранимой в ней информации значительно упрощается.</w:t>
+      </w:r>
+    </w:p>
+    <w:p>
+      <w:pPr>
+        <w:shd w:val="clear" w:color="auto" w:fill="FFFFFF"/>
+        <w:spacing w:after="0" w:line="240" w:lineRule="auto"/>
+        <w:jc w:val="both"/>
+        <w:rPr>
+          <w:rFonts w:ascii="Times New Roman" w:eastAsia="Times New Roman" w:hAnsi="Times New Roman" w:cs="Times New Roman"/>
+          <w:color w:val="000000"/>
+          <w:sz w:val="28"/>
+          <w:szCs w:val="28"/>
+          <w:lang w:eastAsia="ru-RU"/>
+        </w:rPr>
+      </w:pPr>
+      <w:r>
+        <w:rPr>
+          <w:rFonts w:ascii="Times New Roman" w:eastAsia="Times New Roman" w:hAnsi="Times New Roman" w:cs="Times New Roman"/>
+          <w:color w:val="000000"/>
+          <w:sz w:val="28"/>
+          <w:szCs w:val="28"/>
+          <w:lang w:eastAsia="ru-RU"/>
+        </w:rPr>
+        <w:t>Целостность данных связана с обеспечением непротиворечивости и достоверности информации, хранящейся внутри базы данных.</w:t>
+      </w:r>
+    </w:p>
+    <w:p>
+      <w:pPr>
+        <w:shd w:val="clear" w:color="auto" w:fill="FFFFFF"/>
+        <w:spacing w:after="0" w:line="240" w:lineRule="auto"/>
+        <w:jc w:val="both"/>
+        <w:rPr>
+          <w:rFonts w:ascii="Times New Roman" w:eastAsia="Times New Roman" w:hAnsi="Times New Roman" w:cs="Times New Roman"/>
+          <w:color w:val="000000"/>
+          <w:sz w:val="28"/>
+          <w:szCs w:val="28"/>
+          <w:lang w:eastAsia="ru-RU"/>
+        </w:rPr>
+      </w:pPr>
+    </w:p>
+    <w:p>
+      <w:pPr>
+        <w:shd w:val="clear" w:color="auto" w:fill="FFFFFF"/>
+        <w:spacing w:after="0" w:line="240" w:lineRule="auto"/>
+        <w:jc w:val="both"/>
+        <w:rPr>
+          <w:rFonts w:ascii="Times New Roman" w:eastAsia="Times New Roman" w:hAnsi="Times New Roman" w:cs="Times New Roman"/>
+          <w:b/>
+          <w:color w:val="000000"/>
+          <w:sz w:val="28"/>
+          <w:szCs w:val="28"/>
+          <w:lang w:eastAsia="ru-RU"/>
+        </w:rPr>
+      </w:pPr>
+      <w:r>
+        <w:rPr>
+          <w:rFonts w:ascii="Times New Roman" w:eastAsia="Times New Roman" w:hAnsi="Times New Roman" w:cs="Times New Roman"/>
+          <w:b/>
+          <w:color w:val="000000"/>
+          <w:sz w:val="28"/>
+          <w:szCs w:val="28"/>
+          <w:lang w:eastAsia="ru-RU"/>
+        </w:rPr>
+        <w:t>Основные недостатки нормализации:</w:t>
+      </w:r>
+    </w:p>
+    <w:p>
+      <w:pPr>
+        <w:shd w:val="clear" w:color="auto" w:fill="FFFFFF"/>
+        <w:spacing w:after="0" w:line="240" w:lineRule="auto"/>
+        <w:jc w:val="both"/>
+        <w:rPr>
+          <w:rFonts w:ascii="Times New Roman" w:eastAsia="Times New Roman" w:hAnsi="Times New Roman" w:cs="Times New Roman"/>
+          <w:b/>
+          <w:color w:val="000000"/>
+          <w:sz w:val="28"/>
+          <w:szCs w:val="28"/>
+          <w:lang w:eastAsia="ru-RU"/>
+        </w:rPr>
+      </w:pPr>
+    </w:p>
+    <w:p>
+      <w:pPr>
+        <w:shd w:val="clear" w:color="auto" w:fill="FFFFFF"/>
+        <w:spacing w:after="0" w:line="240" w:lineRule="auto"/>
+        <w:jc w:val="both"/>
+        <w:rPr>
+          <w:rFonts w:ascii="Times New Roman" w:eastAsia="Times New Roman" w:hAnsi="Times New Roman" w:cs="Times New Roman"/>
+          <w:color w:val="000000"/>
+          <w:sz w:val="28"/>
+          <w:szCs w:val="28"/>
+          <w:lang w:eastAsia="ru-RU"/>
+        </w:rPr>
+      </w:pPr>
+      <w:r>
+        <w:rPr>
+          <w:rFonts w:ascii="Times New Roman" w:eastAsia="Times New Roman" w:hAnsi="Times New Roman" w:cs="Times New Roman"/>
+          <w:color w:val="000000"/>
+          <w:sz w:val="28"/>
+          <w:szCs w:val="28"/>
+          <w:lang w:eastAsia="ru-RU"/>
+        </w:rPr>
+        <w:t xml:space="preserve">Хотя наиболее удачные базы данных всегда в той или иной степени нормализованы, у нормализованной базы данных есть один существенный недостаток, связанный со снижением ее производительности. </w:t>
+      </w:r>
+      <w:r>
+        <w:rPr>
+          <w:rFonts w:ascii="Times New Roman" w:eastAsia="Times New Roman" w:hAnsi="Times New Roman" w:cs="Times New Roman"/>
+          <w:color w:val="000000"/>
+          <w:sz w:val="28"/>
+          <w:szCs w:val="28"/>
+          <w:lang w:eastAsia="ru-RU"/>
+        </w:rPr>
+        <w:t>П</w:t>
+      </w:r>
+      <w:r>
+        <w:rPr>
+          <w:rFonts w:ascii="Times New Roman" w:eastAsia="Times New Roman" w:hAnsi="Times New Roman" w:cs="Times New Roman"/>
+          <w:color w:val="000000"/>
+          <w:sz w:val="28"/>
+          <w:szCs w:val="28"/>
+          <w:lang w:eastAsia="ru-RU"/>
+        </w:rPr>
+        <w:t>ри выполнении базой данных запросов или транзакций существенную роль начинают играть такие факторы, как использование центрального процессора и памяти, а также система ввода</w:t>
+      </w:r>
+      <w:r>
+        <w:rPr>
+          <w:rFonts w:ascii="Times New Roman" w:eastAsia="Times New Roman" w:hAnsi="Times New Roman" w:cs="Times New Roman"/>
+          <w:color w:val="000000"/>
+          <w:sz w:val="28"/>
+          <w:szCs w:val="28"/>
+          <w:lang w:eastAsia="ru-RU"/>
+        </w:rPr>
+        <w:t>/вывода. Д</w:t>
+      </w:r>
+      <w:r>
+        <w:rPr>
+          <w:rFonts w:ascii="Times New Roman" w:eastAsia="Times New Roman" w:hAnsi="Times New Roman" w:cs="Times New Roman"/>
+          <w:color w:val="000000"/>
+          <w:sz w:val="28"/>
+          <w:szCs w:val="28"/>
+          <w:lang w:eastAsia="ru-RU"/>
+        </w:rPr>
+        <w:t xml:space="preserve">ля обработки транзакций и запросов в случае нормализованной базы данных к центральному процессору, памяти и системе ввода/вывода предъявляются существенно большие требования, чем когда эта база данных </w:t>
+      </w:r>
+      <w:proofErr w:type="spellStart"/>
+      <w:r>
+        <w:rPr>
+          <w:rFonts w:ascii="Times New Roman" w:eastAsia="Times New Roman" w:hAnsi="Times New Roman" w:cs="Times New Roman"/>
+          <w:color w:val="000000"/>
+          <w:sz w:val="28"/>
+          <w:szCs w:val="28"/>
+          <w:lang w:eastAsia="ru-RU"/>
+        </w:rPr>
+        <w:t>ненормализована</w:t>
+      </w:r>
+      <w:proofErr w:type="spellEnd"/>
+      <w:r>
+        <w:rPr>
+          <w:rFonts w:ascii="Times New Roman" w:eastAsia="Times New Roman" w:hAnsi="Times New Roman" w:cs="Times New Roman"/>
+          <w:color w:val="000000"/>
+          <w:sz w:val="28"/>
+          <w:szCs w:val="28"/>
+          <w:lang w:eastAsia="ru-RU"/>
+        </w:rPr>
+        <w:t>. Ведь для получения требуемой информации или обработки существующих данных нормализованная база данных должна сначала найти все необходимые таблицы, а затем объединить содержащуюся в них информацию.</w:t>
+      </w:r>
+    </w:p>
+    <w:p>
+      <w:pPr>
+        <w:shd w:val="clear" w:color="auto" w:fill="FFFFFF"/>
+        <w:spacing w:after="0" w:line="240" w:lineRule="auto"/>
+        <w:jc w:val="both"/>
+        <w:rPr>
+          <w:rFonts w:ascii="Times New Roman" w:eastAsia="Times New Roman" w:hAnsi="Times New Roman" w:cs="Times New Roman"/>
+          <w:color w:val="000000"/>
+          <w:sz w:val="28"/>
+          <w:szCs w:val="28"/>
+          <w:lang w:eastAsia="ru-RU"/>
+        </w:rPr>
+      </w:pPr>
+    </w:p>
+    <w:p>
+      <w:pPr>
+        <w:shd w:val="clear" w:color="auto" w:fill="FFFFFF"/>
+        <w:spacing w:after="0" w:line="240" w:lineRule="auto"/>
+        <w:jc w:val="both"/>
+        <w:rPr>
+          <w:rFonts w:ascii="Times New Roman" w:eastAsia="Times New Roman" w:hAnsi="Times New Roman" w:cs="Times New Roman"/>
+          <w:color w:val="000000"/>
+          <w:sz w:val="28"/>
+          <w:szCs w:val="28"/>
+          <w:lang w:eastAsia="ru-RU"/>
+        </w:rPr>
+      </w:pPr>
+      <w:r>
+        <w:rPr>
+          <w:rFonts w:ascii="Times New Roman" w:eastAsia="Times New Roman" w:hAnsi="Times New Roman" w:cs="Times New Roman"/>
+          <w:b/>
+          <w:color w:val="000000"/>
+          <w:sz w:val="28"/>
+          <w:szCs w:val="28"/>
+          <w:lang w:eastAsia="ru-RU"/>
+        </w:rPr>
+        <w:t>Таким образом</w:t>
+      </w:r>
+      <w:r>
+        <w:rPr>
+          <w:rFonts w:ascii="Times New Roman" w:eastAsia="Times New Roman" w:hAnsi="Times New Roman" w:cs="Times New Roman"/>
+          <w:color w:val="000000"/>
+          <w:sz w:val="28"/>
+          <w:szCs w:val="28"/>
+          <w:lang w:eastAsia="ru-RU"/>
+        </w:rPr>
+        <w:t xml:space="preserve">, с помощью созданной схемы базы данных мы организовали удобную работу с базой данных в дальнейшем, нет избыточной информации, но в то же время, сложность работы не уменьшилась (при дальнейшем написании процедур, </w:t>
+      </w:r>
+      <w:proofErr w:type="spellStart"/>
+      <w:r>
+        <w:rPr>
+          <w:rFonts w:ascii="Times New Roman" w:eastAsia="Times New Roman" w:hAnsi="Times New Roman" w:cs="Times New Roman"/>
+          <w:color w:val="000000"/>
+          <w:sz w:val="28"/>
+          <w:szCs w:val="28"/>
+          <w:lang w:eastAsia="ru-RU"/>
+        </w:rPr>
+        <w:t>хп</w:t>
+      </w:r>
+      <w:proofErr w:type="spellEnd"/>
+      <w:r>
+        <w:rPr>
+          <w:rFonts w:ascii="Times New Roman" w:eastAsia="Times New Roman" w:hAnsi="Times New Roman" w:cs="Times New Roman"/>
+          <w:color w:val="000000"/>
+          <w:sz w:val="28"/>
+          <w:szCs w:val="28"/>
+          <w:lang w:eastAsia="ru-RU"/>
+        </w:rPr>
+        <w:t>, триггеров нужно не запутаться при использовании ключей и соответствующих таблиц!).</w:t>
+      </w:r>
+    </w:p>
+    <w:p>
+      <w:pPr>
         <w:rPr>
           <w:rFonts w:ascii="Times New Roman" w:hAnsi="Times New Roman" w:cs="Times New Roman"/>
           <w:b/>
@@ -1371,7 +2274,7 @@
   <w:abstractNum w:abstractNumId="0">
     <w:nsid w:val="01415706"/>
     <w:multiLevelType w:val="hybridMultilevel"/>
-    <w:tmpl w:val="57FCF69C"/>
+    <w:tmpl w:val="BF9C40EA"/>
     <w:lvl w:ilvl="0" w:tplc="04190001">
       <w:start w:val="1"/>
       <w:numFmt w:val="bullet"/>
@@ -1384,16 +2287,15 @@
         <w:rFonts w:ascii="Symbol" w:hAnsi="Symbol" w:hint="default"/>
       </w:rPr>
     </w:lvl>
-    <w:lvl w:ilvl="1" w:tplc="04190003" w:tentative="1">
-      <w:start w:val="1"/>
-      <w:numFmt w:val="bullet"/>
-      <w:lvlText w:val="o"/>
+    <w:lvl w:ilvl="1" w:tplc="BE8C766E">
+      <w:numFmt w:val="bullet"/>
+      <w:lvlText w:val="·"/>
       <w:lvlJc w:val="left"/>
       <w:pPr>
         <w:ind w:left="1440" w:hanging="360"/>
       </w:pPr>
       <w:rPr>
-        <w:rFonts w:ascii="Courier New" w:hAnsi="Courier New" w:cs="Courier New" w:hint="default"/>
+        <w:rFonts w:ascii="Times New Roman" w:eastAsia="Times New Roman" w:hAnsi="Times New Roman" w:cs="Times New Roman" w:hint="default"/>
       </w:rPr>
     </w:lvl>
     <w:lvl w:ilvl="2" w:tplc="04190005" w:tentative="1">
@@ -1482,6 +2384,317 @@
     </w:lvl>
   </w:abstractNum>
   <w:abstractNum w:abstractNumId="1">
+    <w:nsid w:val="028130F0"/>
+    <w:multiLevelType w:val="hybridMultilevel"/>
+    <w:tmpl w:val="53B498EC"/>
+    <w:lvl w:ilvl="0" w:tplc="04190001">
+      <w:start w:val="1"/>
+      <w:numFmt w:val="bullet"/>
+      <w:lvlText w:val=""/>
+      <w:lvlJc w:val="left"/>
+      <w:pPr>
+        <w:ind w:left="720" w:hanging="360"/>
+      </w:pPr>
+      <w:rPr>
+        <w:rFonts w:ascii="Symbol" w:hAnsi="Symbol" w:hint="default"/>
+      </w:rPr>
+    </w:lvl>
+    <w:lvl w:ilvl="1" w:tplc="04190003" w:tentative="1">
+      <w:start w:val="1"/>
+      <w:numFmt w:val="bullet"/>
+      <w:lvlText w:val="o"/>
+      <w:lvlJc w:val="left"/>
+      <w:pPr>
+        <w:ind w:left="1440" w:hanging="360"/>
+      </w:pPr>
+      <w:rPr>
+        <w:rFonts w:ascii="Courier New" w:hAnsi="Courier New" w:cs="Courier New" w:hint="default"/>
+      </w:rPr>
+    </w:lvl>
+    <w:lvl w:ilvl="2" w:tplc="04190005" w:tentative="1">
+      <w:start w:val="1"/>
+      <w:numFmt w:val="bullet"/>
+      <w:lvlText w:val=""/>
+      <w:lvlJc w:val="left"/>
+      <w:pPr>
+        <w:ind w:left="2160" w:hanging="360"/>
+      </w:pPr>
+      <w:rPr>
+        <w:rFonts w:ascii="Wingdings" w:hAnsi="Wingdings" w:hint="default"/>
+      </w:rPr>
+    </w:lvl>
+    <w:lvl w:ilvl="3" w:tplc="04190001" w:tentative="1">
+      <w:start w:val="1"/>
+      <w:numFmt w:val="bullet"/>
+      <w:lvlText w:val=""/>
+      <w:lvlJc w:val="left"/>
+      <w:pPr>
+        <w:ind w:left="2880" w:hanging="360"/>
+      </w:pPr>
+      <w:rPr>
+        <w:rFonts w:ascii="Symbol" w:hAnsi="Symbol" w:hint="default"/>
+      </w:rPr>
+    </w:lvl>
+    <w:lvl w:ilvl="4" w:tplc="04190003" w:tentative="1">
+      <w:start w:val="1"/>
+      <w:numFmt w:val="bullet"/>
+      <w:lvlText w:val="o"/>
+      <w:lvlJc w:val="left"/>
+      <w:pPr>
+        <w:ind w:left="3600" w:hanging="360"/>
+      </w:pPr>
+      <w:rPr>
+        <w:rFonts w:ascii="Courier New" w:hAnsi="Courier New" w:cs="Courier New" w:hint="default"/>
+      </w:rPr>
+    </w:lvl>
+    <w:lvl w:ilvl="5" w:tplc="04190005" w:tentative="1">
+      <w:start w:val="1"/>
+      <w:numFmt w:val="bullet"/>
+      <w:lvlText w:val=""/>
+      <w:lvlJc w:val="left"/>
+      <w:pPr>
+        <w:ind w:left="4320" w:hanging="360"/>
+      </w:pPr>
+      <w:rPr>
+        <w:rFonts w:ascii="Wingdings" w:hAnsi="Wingdings" w:hint="default"/>
+      </w:rPr>
+    </w:lvl>
+    <w:lvl w:ilvl="6" w:tplc="04190001" w:tentative="1">
+      <w:start w:val="1"/>
+      <w:numFmt w:val="bullet"/>
+      <w:lvlText w:val=""/>
+      <w:lvlJc w:val="left"/>
+      <w:pPr>
+        <w:ind w:left="5040" w:hanging="360"/>
+      </w:pPr>
+      <w:rPr>
+        <w:rFonts w:ascii="Symbol" w:hAnsi="Symbol" w:hint="default"/>
+      </w:rPr>
+    </w:lvl>
+    <w:lvl w:ilvl="7" w:tplc="04190003" w:tentative="1">
+      <w:start w:val="1"/>
+      <w:numFmt w:val="bullet"/>
+      <w:lvlText w:val="o"/>
+      <w:lvlJc w:val="left"/>
+      <w:pPr>
+        <w:ind w:left="5760" w:hanging="360"/>
+      </w:pPr>
+      <w:rPr>
+        <w:rFonts w:ascii="Courier New" w:hAnsi="Courier New" w:cs="Courier New" w:hint="default"/>
+      </w:rPr>
+    </w:lvl>
+    <w:lvl w:ilvl="8" w:tplc="04190005" w:tentative="1">
+      <w:start w:val="1"/>
+      <w:numFmt w:val="bullet"/>
+      <w:lvlText w:val=""/>
+      <w:lvlJc w:val="left"/>
+      <w:pPr>
+        <w:ind w:left="6480" w:hanging="360"/>
+      </w:pPr>
+      <w:rPr>
+        <w:rFonts w:ascii="Wingdings" w:hAnsi="Wingdings" w:hint="default"/>
+      </w:rPr>
+    </w:lvl>
+  </w:abstractNum>
+  <w:abstractNum w:abstractNumId="2">
+    <w:nsid w:val="11CB5471"/>
+    <w:multiLevelType w:val="hybridMultilevel"/>
+    <w:tmpl w:val="5666DCAA"/>
+    <w:lvl w:ilvl="0" w:tplc="0419000F">
+      <w:start w:val="1"/>
+      <w:numFmt w:val="decimal"/>
+      <w:lvlText w:val="%1."/>
+      <w:lvlJc w:val="left"/>
+      <w:pPr>
+        <w:ind w:left="720" w:hanging="360"/>
+      </w:pPr>
+    </w:lvl>
+    <w:lvl w:ilvl="1" w:tplc="04190019" w:tentative="1">
+      <w:start w:val="1"/>
+      <w:numFmt w:val="lowerLetter"/>
+      <w:lvlText w:val="%2."/>
+      <w:lvlJc w:val="left"/>
+      <w:pPr>
+        <w:ind w:left="1440" w:hanging="360"/>
+      </w:pPr>
+    </w:lvl>
+    <w:lvl w:ilvl="2" w:tplc="0419001B" w:tentative="1">
+      <w:start w:val="1"/>
+      <w:numFmt w:val="lowerRoman"/>
+      <w:lvlText w:val="%3."/>
+      <w:lvlJc w:val="right"/>
+      <w:pPr>
+        <w:ind w:left="2160" w:hanging="180"/>
+      </w:pPr>
+    </w:lvl>
+    <w:lvl w:ilvl="3" w:tplc="0419000F" w:tentative="1">
+      <w:start w:val="1"/>
+      <w:numFmt w:val="decimal"/>
+      <w:lvlText w:val="%4."/>
+      <w:lvlJc w:val="left"/>
+      <w:pPr>
+        <w:ind w:left="2880" w:hanging="360"/>
+      </w:pPr>
+    </w:lvl>
+    <w:lvl w:ilvl="4" w:tplc="04190019" w:tentative="1">
+      <w:start w:val="1"/>
+      <w:numFmt w:val="lowerLetter"/>
+      <w:lvlText w:val="%5."/>
+      <w:lvlJc w:val="left"/>
+      <w:pPr>
+        <w:ind w:left="3600" w:hanging="360"/>
+      </w:pPr>
+    </w:lvl>
+    <w:lvl w:ilvl="5" w:tplc="0419001B" w:tentative="1">
+      <w:start w:val="1"/>
+      <w:numFmt w:val="lowerRoman"/>
+      <w:lvlText w:val="%6."/>
+      <w:lvlJc w:val="right"/>
+      <w:pPr>
+        <w:ind w:left="4320" w:hanging="180"/>
+      </w:pPr>
+    </w:lvl>
+    <w:lvl w:ilvl="6" w:tplc="0419000F" w:tentative="1">
+      <w:start w:val="1"/>
+      <w:numFmt w:val="decimal"/>
+      <w:lvlText w:val="%7."/>
+      <w:lvlJc w:val="left"/>
+      <w:pPr>
+        <w:ind w:left="5040" w:hanging="360"/>
+      </w:pPr>
+    </w:lvl>
+    <w:lvl w:ilvl="7" w:tplc="04190019" w:tentative="1">
+      <w:start w:val="1"/>
+      <w:numFmt w:val="lowerLetter"/>
+      <w:lvlText w:val="%8."/>
+      <w:lvlJc w:val="left"/>
+      <w:pPr>
+        <w:ind w:left="5760" w:hanging="360"/>
+      </w:pPr>
+    </w:lvl>
+    <w:lvl w:ilvl="8" w:tplc="0419001B" w:tentative="1">
+      <w:start w:val="1"/>
+      <w:numFmt w:val="lowerRoman"/>
+      <w:lvlText w:val="%9."/>
+      <w:lvlJc w:val="right"/>
+      <w:pPr>
+        <w:ind w:left="6480" w:hanging="180"/>
+      </w:pPr>
+    </w:lvl>
+  </w:abstractNum>
+  <w:abstractNum w:abstractNumId="3">
+    <w:nsid w:val="1B3A3AD0"/>
+    <w:multiLevelType w:val="hybridMultilevel"/>
+    <w:tmpl w:val="9D0A1196"/>
+    <w:lvl w:ilvl="0" w:tplc="81D66F2E">
+      <w:numFmt w:val="bullet"/>
+      <w:lvlText w:val="•"/>
+      <w:lvlJc w:val="left"/>
+      <w:pPr>
+        <w:ind w:left="1070" w:hanging="710"/>
+      </w:pPr>
+      <w:rPr>
+        <w:rFonts w:ascii="Times New Roman" w:eastAsia="Times New Roman" w:hAnsi="Times New Roman" w:cs="Times New Roman" w:hint="default"/>
+      </w:rPr>
+    </w:lvl>
+    <w:lvl w:ilvl="1" w:tplc="04190003" w:tentative="1">
+      <w:start w:val="1"/>
+      <w:numFmt w:val="bullet"/>
+      <w:lvlText w:val="o"/>
+      <w:lvlJc w:val="left"/>
+      <w:pPr>
+        <w:ind w:left="1440" w:hanging="360"/>
+      </w:pPr>
+      <w:rPr>
+        <w:rFonts w:ascii="Courier New" w:hAnsi="Courier New" w:cs="Courier New" w:hint="default"/>
+      </w:rPr>
+    </w:lvl>
+    <w:lvl w:ilvl="2" w:tplc="04190005" w:tentative="1">
+      <w:start w:val="1"/>
+      <w:numFmt w:val="bullet"/>
+      <w:lvlText w:val=""/>
+      <w:lvlJc w:val="left"/>
+      <w:pPr>
+        <w:ind w:left="2160" w:hanging="360"/>
+      </w:pPr>
+      <w:rPr>
+        <w:rFonts w:ascii="Wingdings" w:hAnsi="Wingdings" w:hint="default"/>
+      </w:rPr>
+    </w:lvl>
+    <w:lvl w:ilvl="3" w:tplc="04190001" w:tentative="1">
+      <w:start w:val="1"/>
+      <w:numFmt w:val="bullet"/>
+      <w:lvlText w:val=""/>
+      <w:lvlJc w:val="left"/>
+      <w:pPr>
+        <w:ind w:left="2880" w:hanging="360"/>
+      </w:pPr>
+      <w:rPr>
+        <w:rFonts w:ascii="Symbol" w:hAnsi="Symbol" w:hint="default"/>
+      </w:rPr>
+    </w:lvl>
+    <w:lvl w:ilvl="4" w:tplc="04190003" w:tentative="1">
+      <w:start w:val="1"/>
+      <w:numFmt w:val="bullet"/>
+      <w:lvlText w:val="o"/>
+      <w:lvlJc w:val="left"/>
+      <w:pPr>
+        <w:ind w:left="3600" w:hanging="360"/>
+      </w:pPr>
+      <w:rPr>
+        <w:rFonts w:ascii="Courier New" w:hAnsi="Courier New" w:cs="Courier New" w:hint="default"/>
+      </w:rPr>
+    </w:lvl>
+    <w:lvl w:ilvl="5" w:tplc="04190005" w:tentative="1">
+      <w:start w:val="1"/>
+      <w:numFmt w:val="bullet"/>
+      <w:lvlText w:val=""/>
+      <w:lvlJc w:val="left"/>
+      <w:pPr>
+        <w:ind w:left="4320" w:hanging="360"/>
+      </w:pPr>
+      <w:rPr>
+        <w:rFonts w:ascii="Wingdings" w:hAnsi="Wingdings" w:hint="default"/>
+      </w:rPr>
+    </w:lvl>
+    <w:lvl w:ilvl="6" w:tplc="04190001" w:tentative="1">
+      <w:start w:val="1"/>
+      <w:numFmt w:val="bullet"/>
+      <w:lvlText w:val=""/>
+      <w:lvlJc w:val="left"/>
+      <w:pPr>
+        <w:ind w:left="5040" w:hanging="360"/>
+      </w:pPr>
+      <w:rPr>
+        <w:rFonts w:ascii="Symbol" w:hAnsi="Symbol" w:hint="default"/>
+      </w:rPr>
+    </w:lvl>
+    <w:lvl w:ilvl="7" w:tplc="04190003" w:tentative="1">
+      <w:start w:val="1"/>
+      <w:numFmt w:val="bullet"/>
+      <w:lvlText w:val="o"/>
+      <w:lvlJc w:val="left"/>
+      <w:pPr>
+        <w:ind w:left="5760" w:hanging="360"/>
+      </w:pPr>
+      <w:rPr>
+        <w:rFonts w:ascii="Courier New" w:hAnsi="Courier New" w:cs="Courier New" w:hint="default"/>
+      </w:rPr>
+    </w:lvl>
+    <w:lvl w:ilvl="8" w:tplc="04190005" w:tentative="1">
+      <w:start w:val="1"/>
+      <w:numFmt w:val="bullet"/>
+      <w:lvlText w:val=""/>
+      <w:lvlJc w:val="left"/>
+      <w:pPr>
+        <w:ind w:left="6480" w:hanging="360"/>
+      </w:pPr>
+      <w:rPr>
+        <w:rFonts w:ascii="Wingdings" w:hAnsi="Wingdings" w:hint="default"/>
+      </w:rPr>
+    </w:lvl>
+  </w:abstractNum>
+  <w:abstractNum w:abstractNumId="4">
     <w:nsid w:val="1DF6285D"/>
     <w:multiLevelType w:val="hybridMultilevel"/>
     <w:tmpl w:val="6178D5D2"/>
@@ -1570,7 +2783,208 @@
       </w:pPr>
     </w:lvl>
   </w:abstractNum>
-  <w:abstractNum w:abstractNumId="2">
+  <w:abstractNum w:abstractNumId="5">
+    <w:nsid w:val="31D03BC9"/>
+    <w:multiLevelType w:val="hybridMultilevel"/>
+    <w:tmpl w:val="C3205A46"/>
+    <w:lvl w:ilvl="0" w:tplc="0419000F">
+      <w:start w:val="1"/>
+      <w:numFmt w:val="decimal"/>
+      <w:lvlText w:val="%1."/>
+      <w:lvlJc w:val="left"/>
+      <w:pPr>
+        <w:ind w:left="720" w:hanging="360"/>
+      </w:pPr>
+      <w:rPr>
+        <w:rFonts w:hint="default"/>
+      </w:rPr>
+    </w:lvl>
+    <w:lvl w:ilvl="1" w:tplc="04190019" w:tentative="1">
+      <w:start w:val="1"/>
+      <w:numFmt w:val="lowerLetter"/>
+      <w:lvlText w:val="%2."/>
+      <w:lvlJc w:val="left"/>
+      <w:pPr>
+        <w:ind w:left="1440" w:hanging="360"/>
+      </w:pPr>
+    </w:lvl>
+    <w:lvl w:ilvl="2" w:tplc="0419001B" w:tentative="1">
+      <w:start w:val="1"/>
+      <w:numFmt w:val="lowerRoman"/>
+      <w:lvlText w:val="%3."/>
+      <w:lvlJc w:val="right"/>
+      <w:pPr>
+        <w:ind w:left="2160" w:hanging="180"/>
+      </w:pPr>
+    </w:lvl>
+    <w:lvl w:ilvl="3" w:tplc="0419000F" w:tentative="1">
+      <w:start w:val="1"/>
+      <w:numFmt w:val="decimal"/>
+      <w:lvlText w:val="%4."/>
+      <w:lvlJc w:val="left"/>
+      <w:pPr>
+        <w:ind w:left="2880" w:hanging="360"/>
+      </w:pPr>
+    </w:lvl>
+    <w:lvl w:ilvl="4" w:tplc="04190019" w:tentative="1">
+      <w:start w:val="1"/>
+      <w:numFmt w:val="lowerLetter"/>
+      <w:lvlText w:val="%5."/>
+      <w:lvlJc w:val="left"/>
+      <w:pPr>
+        <w:ind w:left="3600" w:hanging="360"/>
+      </w:pPr>
+    </w:lvl>
+    <w:lvl w:ilvl="5" w:tplc="0419001B" w:tentative="1">
+      <w:start w:val="1"/>
+      <w:numFmt w:val="lowerRoman"/>
+      <w:lvlText w:val="%6."/>
+      <w:lvlJc w:val="right"/>
+      <w:pPr>
+        <w:ind w:left="4320" w:hanging="180"/>
+      </w:pPr>
+    </w:lvl>
+    <w:lvl w:ilvl="6" w:tplc="0419000F" w:tentative="1">
+      <w:start w:val="1"/>
+      <w:numFmt w:val="decimal"/>
+      <w:lvlText w:val="%7."/>
+      <w:lvlJc w:val="left"/>
+      <w:pPr>
+        <w:ind w:left="5040" w:hanging="360"/>
+      </w:pPr>
+    </w:lvl>
+    <w:lvl w:ilvl="7" w:tplc="04190019" w:tentative="1">
+      <w:start w:val="1"/>
+      <w:numFmt w:val="lowerLetter"/>
+      <w:lvlText w:val="%8."/>
+      <w:lvlJc w:val="left"/>
+      <w:pPr>
+        <w:ind w:left="5760" w:hanging="360"/>
+      </w:pPr>
+    </w:lvl>
+    <w:lvl w:ilvl="8" w:tplc="0419001B" w:tentative="1">
+      <w:start w:val="1"/>
+      <w:numFmt w:val="lowerRoman"/>
+      <w:lvlText w:val="%9."/>
+      <w:lvlJc w:val="right"/>
+      <w:pPr>
+        <w:ind w:left="6480" w:hanging="180"/>
+      </w:pPr>
+    </w:lvl>
+  </w:abstractNum>
+  <w:abstractNum w:abstractNumId="6">
+    <w:nsid w:val="328B4CDE"/>
+    <w:multiLevelType w:val="hybridMultilevel"/>
+    <w:tmpl w:val="25EE900E"/>
+    <w:lvl w:ilvl="0" w:tplc="81D66F2E">
+      <w:numFmt w:val="bullet"/>
+      <w:lvlText w:val="•"/>
+      <w:lvlJc w:val="left"/>
+      <w:pPr>
+        <w:ind w:left="1430" w:hanging="710"/>
+      </w:pPr>
+      <w:rPr>
+        <w:rFonts w:ascii="Times New Roman" w:eastAsia="Times New Roman" w:hAnsi="Times New Roman" w:cs="Times New Roman" w:hint="default"/>
+      </w:rPr>
+    </w:lvl>
+    <w:lvl w:ilvl="1" w:tplc="04190003" w:tentative="1">
+      <w:start w:val="1"/>
+      <w:numFmt w:val="bullet"/>
+      <w:lvlText w:val="o"/>
+      <w:lvlJc w:val="left"/>
+      <w:pPr>
+        <w:ind w:left="1800" w:hanging="360"/>
+      </w:pPr>
+      <w:rPr>
+        <w:rFonts w:ascii="Courier New" w:hAnsi="Courier New" w:cs="Courier New" w:hint="default"/>
+      </w:rPr>
+    </w:lvl>
+    <w:lvl w:ilvl="2" w:tplc="04190005" w:tentative="1">
+      <w:start w:val="1"/>
+      <w:numFmt w:val="bullet"/>
+      <w:lvlText w:val=""/>
+      <w:lvlJc w:val="left"/>
+      <w:pPr>
+        <w:ind w:left="2520" w:hanging="360"/>
+      </w:pPr>
+      <w:rPr>
+        <w:rFonts w:ascii="Wingdings" w:hAnsi="Wingdings" w:hint="default"/>
+      </w:rPr>
+    </w:lvl>
+    <w:lvl w:ilvl="3" w:tplc="04190001" w:tentative="1">
+      <w:start w:val="1"/>
+      <w:numFmt w:val="bullet"/>
+      <w:lvlText w:val=""/>
+      <w:lvlJc w:val="left"/>
+      <w:pPr>
+        <w:ind w:left="3240" w:hanging="360"/>
+      </w:pPr>
+      <w:rPr>
+        <w:rFonts w:ascii="Symbol" w:hAnsi="Symbol" w:hint="default"/>
+      </w:rPr>
+    </w:lvl>
+    <w:lvl w:ilvl="4" w:tplc="04190003" w:tentative="1">
+      <w:start w:val="1"/>
+      <w:numFmt w:val="bullet"/>
+      <w:lvlText w:val="o"/>
+      <w:lvlJc w:val="left"/>
+      <w:pPr>
+        <w:ind w:left="3960" w:hanging="360"/>
+      </w:pPr>
+      <w:rPr>
+        <w:rFonts w:ascii="Courier New" w:hAnsi="Courier New" w:cs="Courier New" w:hint="default"/>
+      </w:rPr>
+    </w:lvl>
+    <w:lvl w:ilvl="5" w:tplc="04190005" w:tentative="1">
+      <w:start w:val="1"/>
+      <w:numFmt w:val="bullet"/>
+      <w:lvlText w:val=""/>
+      <w:lvlJc w:val="left"/>
+      <w:pPr>
+        <w:ind w:left="4680" w:hanging="360"/>
+      </w:pPr>
+      <w:rPr>
+        <w:rFonts w:ascii="Wingdings" w:hAnsi="Wingdings" w:hint="default"/>
+      </w:rPr>
+    </w:lvl>
+    <w:lvl w:ilvl="6" w:tplc="04190001" w:tentative="1">
+      <w:start w:val="1"/>
+      <w:numFmt w:val="bullet"/>
+      <w:lvlText w:val=""/>
+      <w:lvlJc w:val="left"/>
+      <w:pPr>
+        <w:ind w:left="5400" w:hanging="360"/>
+      </w:pPr>
+      <w:rPr>
+        <w:rFonts w:ascii="Symbol" w:hAnsi="Symbol" w:hint="default"/>
+      </w:rPr>
+    </w:lvl>
+    <w:lvl w:ilvl="7" w:tplc="04190003" w:tentative="1">
+      <w:start w:val="1"/>
+      <w:numFmt w:val="bullet"/>
+      <w:lvlText w:val="o"/>
+      <w:lvlJc w:val="left"/>
+      <w:pPr>
+        <w:ind w:left="6120" w:hanging="360"/>
+      </w:pPr>
+      <w:rPr>
+        <w:rFonts w:ascii="Courier New" w:hAnsi="Courier New" w:cs="Courier New" w:hint="default"/>
+      </w:rPr>
+    </w:lvl>
+    <w:lvl w:ilvl="8" w:tplc="04190005" w:tentative="1">
+      <w:start w:val="1"/>
+      <w:numFmt w:val="bullet"/>
+      <w:lvlText w:val=""/>
+      <w:lvlJc w:val="left"/>
+      <w:pPr>
+        <w:ind w:left="6840" w:hanging="360"/>
+      </w:pPr>
+      <w:rPr>
+        <w:rFonts w:ascii="Wingdings" w:hAnsi="Wingdings" w:hint="default"/>
+      </w:rPr>
+    </w:lvl>
+  </w:abstractNum>
+  <w:abstractNum w:abstractNumId="7">
     <w:nsid w:val="35DA3084"/>
     <w:multiLevelType w:val="hybridMultilevel"/>
     <w:tmpl w:val="DE68F490"/>
@@ -1683,7 +3097,120 @@
       </w:rPr>
     </w:lvl>
   </w:abstractNum>
-  <w:abstractNum w:abstractNumId="3">
+  <w:abstractNum w:abstractNumId="8">
+    <w:nsid w:val="37545BCF"/>
+    <w:multiLevelType w:val="hybridMultilevel"/>
+    <w:tmpl w:val="CD0603B0"/>
+    <w:lvl w:ilvl="0" w:tplc="04190001">
+      <w:start w:val="1"/>
+      <w:numFmt w:val="bullet"/>
+      <w:lvlText w:val=""/>
+      <w:lvlJc w:val="left"/>
+      <w:pPr>
+        <w:ind w:left="1800" w:hanging="360"/>
+      </w:pPr>
+      <w:rPr>
+        <w:rFonts w:ascii="Symbol" w:hAnsi="Symbol" w:hint="default"/>
+      </w:rPr>
+    </w:lvl>
+    <w:lvl w:ilvl="1" w:tplc="04190003" w:tentative="1">
+      <w:start w:val="1"/>
+      <w:numFmt w:val="bullet"/>
+      <w:lvlText w:val="o"/>
+      <w:lvlJc w:val="left"/>
+      <w:pPr>
+        <w:ind w:left="2520" w:hanging="360"/>
+      </w:pPr>
+      <w:rPr>
+        <w:rFonts w:ascii="Courier New" w:hAnsi="Courier New" w:cs="Courier New" w:hint="default"/>
+      </w:rPr>
+    </w:lvl>
+    <w:lvl w:ilvl="2" w:tplc="04190005" w:tentative="1">
+      <w:start w:val="1"/>
+      <w:numFmt w:val="bullet"/>
+      <w:lvlText w:val=""/>
+      <w:lvlJc w:val="left"/>
+      <w:pPr>
+        <w:ind w:left="3240" w:hanging="360"/>
+      </w:pPr>
+      <w:rPr>
+        <w:rFonts w:ascii="Wingdings" w:hAnsi="Wingdings" w:hint="default"/>
+      </w:rPr>
+    </w:lvl>
+    <w:lvl w:ilvl="3" w:tplc="04190001" w:tentative="1">
+      <w:start w:val="1"/>
+      <w:numFmt w:val="bullet"/>
+      <w:lvlText w:val=""/>
+      <w:lvlJc w:val="left"/>
+      <w:pPr>
+        <w:ind w:left="3960" w:hanging="360"/>
+      </w:pPr>
+      <w:rPr>
+        <w:rFonts w:ascii="Symbol" w:hAnsi="Symbol" w:hint="default"/>
+      </w:rPr>
+    </w:lvl>
+    <w:lvl w:ilvl="4" w:tplc="04190003" w:tentative="1">
+      <w:start w:val="1"/>
+      <w:numFmt w:val="bullet"/>
+      <w:lvlText w:val="o"/>
+      <w:lvlJc w:val="left"/>
+      <w:pPr>
+        <w:ind w:left="4680" w:hanging="360"/>
+      </w:pPr>
+      <w:rPr>
+        <w:rFonts w:ascii="Courier New" w:hAnsi="Courier New" w:cs="Courier New" w:hint="default"/>
+      </w:rPr>
+    </w:lvl>
+    <w:lvl w:ilvl="5" w:tplc="04190005" w:tentative="1">
+      <w:start w:val="1"/>
+      <w:numFmt w:val="bullet"/>
+      <w:lvlText w:val=""/>
+      <w:lvlJc w:val="left"/>
+      <w:pPr>
+        <w:ind w:left="5400" w:hanging="360"/>
+      </w:pPr>
+      <w:rPr>
+        <w:rFonts w:ascii="Wingdings" w:hAnsi="Wingdings" w:hint="default"/>
+      </w:rPr>
+    </w:lvl>
+    <w:lvl w:ilvl="6" w:tplc="04190001" w:tentative="1">
+      <w:start w:val="1"/>
+      <w:numFmt w:val="bullet"/>
+      <w:lvlText w:val=""/>
+      <w:lvlJc w:val="left"/>
+      <w:pPr>
+        <w:ind w:left="6120" w:hanging="360"/>
+      </w:pPr>
+      <w:rPr>
+        <w:rFonts w:ascii="Symbol" w:hAnsi="Symbol" w:hint="default"/>
+      </w:rPr>
+    </w:lvl>
+    <w:lvl w:ilvl="7" w:tplc="04190003" w:tentative="1">
+      <w:start w:val="1"/>
+      <w:numFmt w:val="bullet"/>
+      <w:lvlText w:val="o"/>
+      <w:lvlJc w:val="left"/>
+      <w:pPr>
+        <w:ind w:left="6840" w:hanging="360"/>
+      </w:pPr>
+      <w:rPr>
+        <w:rFonts w:ascii="Courier New" w:hAnsi="Courier New" w:cs="Courier New" w:hint="default"/>
+      </w:rPr>
+    </w:lvl>
+    <w:lvl w:ilvl="8" w:tplc="04190005" w:tentative="1">
+      <w:start w:val="1"/>
+      <w:numFmt w:val="bullet"/>
+      <w:lvlText w:val=""/>
+      <w:lvlJc w:val="left"/>
+      <w:pPr>
+        <w:ind w:left="7560" w:hanging="360"/>
+      </w:pPr>
+      <w:rPr>
+        <w:rFonts w:ascii="Wingdings" w:hAnsi="Wingdings" w:hint="default"/>
+      </w:rPr>
+    </w:lvl>
+  </w:abstractNum>
+  <w:abstractNum w:abstractNumId="9">
     <w:nsid w:val="3ACD0124"/>
     <w:multiLevelType w:val="hybridMultilevel"/>
     <w:tmpl w:val="E3086B00"/>
@@ -1772,7 +3299,209 @@
       </w:pPr>
     </w:lvl>
   </w:abstractNum>
-  <w:abstractNum w:abstractNumId="4">
+  <w:abstractNum w:abstractNumId="10">
+    <w:nsid w:val="48842416"/>
+    <w:multiLevelType w:val="hybridMultilevel"/>
+    <w:tmpl w:val="0EC8669E"/>
+    <w:lvl w:ilvl="0" w:tplc="01A0D6D6">
+      <w:start w:val="2"/>
+      <w:numFmt w:val="decimal"/>
+      <w:lvlText w:val="%1."/>
+      <w:lvlJc w:val="left"/>
+      <w:pPr>
+        <w:ind w:left="720" w:hanging="360"/>
+      </w:pPr>
+      <w:rPr>
+        <w:rFonts w:ascii="Times New Roman" w:eastAsia="Times New Roman" w:hAnsi="Times New Roman" w:cs="Times New Roman" w:hint="default"/>
+      </w:rPr>
+    </w:lvl>
+    <w:lvl w:ilvl="1" w:tplc="04190019" w:tentative="1">
+      <w:start w:val="1"/>
+      <w:numFmt w:val="lowerLetter"/>
+      <w:lvlText w:val="%2."/>
+      <w:lvlJc w:val="left"/>
+      <w:pPr>
+        <w:ind w:left="1440" w:hanging="360"/>
+      </w:pPr>
+    </w:lvl>
+    <w:lvl w:ilvl="2" w:tplc="0419001B" w:tentative="1">
+      <w:start w:val="1"/>
+      <w:numFmt w:val="lowerRoman"/>
+      <w:lvlText w:val="%3."/>
+      <w:lvlJc w:val="right"/>
+      <w:pPr>
+        <w:ind w:left="2160" w:hanging="180"/>
+      </w:pPr>
+    </w:lvl>
+    <w:lvl w:ilvl="3" w:tplc="0419000F" w:tentative="1">
+      <w:start w:val="1"/>
+      <w:numFmt w:val="decimal"/>
+      <w:lvlText w:val="%4."/>
+      <w:lvlJc w:val="left"/>
+      <w:pPr>
+        <w:ind w:left="2880" w:hanging="360"/>
+      </w:pPr>
+    </w:lvl>
+    <w:lvl w:ilvl="4" w:tplc="04190019" w:tentative="1">
+      <w:start w:val="1"/>
+      <w:numFmt w:val="lowerLetter"/>
+      <w:lvlText w:val="%5."/>
+      <w:lvlJc w:val="left"/>
+      <w:pPr>
+        <w:ind w:left="3600" w:hanging="360"/>
+      </w:pPr>
+    </w:lvl>
+    <w:lvl w:ilvl="5" w:tplc="0419001B" w:tentative="1">
+      <w:start w:val="1"/>
+      <w:numFmt w:val="lowerRoman"/>
+      <w:lvlText w:val="%6."/>
+      <w:lvlJc w:val="right"/>
+      <w:pPr>
+        <w:ind w:left="4320" w:hanging="180"/>
+      </w:pPr>
+    </w:lvl>
+    <w:lvl w:ilvl="6" w:tplc="0419000F" w:tentative="1">
+      <w:start w:val="1"/>
+      <w:numFmt w:val="decimal"/>
+      <w:lvlText w:val="%7."/>
+      <w:lvlJc w:val="left"/>
+      <w:pPr>
+        <w:ind w:left="5040" w:hanging="360"/>
+      </w:pPr>
+    </w:lvl>
+    <w:lvl w:ilvl="7" w:tplc="04190019" w:tentative="1">
+      <w:start w:val="1"/>
+      <w:numFmt w:val="lowerLetter"/>
+      <w:lvlText w:val="%8."/>
+      <w:lvlJc w:val="left"/>
+      <w:pPr>
+        <w:ind w:left="5760" w:hanging="360"/>
+      </w:pPr>
+    </w:lvl>
+    <w:lvl w:ilvl="8" w:tplc="0419001B" w:tentative="1">
+      <w:start w:val="1"/>
+      <w:numFmt w:val="lowerRoman"/>
+      <w:lvlText w:val="%9."/>
+      <w:lvlJc w:val="right"/>
+      <w:pPr>
+        <w:ind w:left="6480" w:hanging="180"/>
+      </w:pPr>
+    </w:lvl>
+  </w:abstractNum>
+  <w:abstractNum w:abstractNumId="11">
+    <w:nsid w:val="4A5E2BD4"/>
+    <w:multiLevelType w:val="hybridMultilevel"/>
+    <w:tmpl w:val="F61A05AA"/>
+    <w:lvl w:ilvl="0" w:tplc="AB9E663A">
+      <w:start w:val="1"/>
+      <w:numFmt w:val="decimal"/>
+      <w:lvlText w:val="%1."/>
+      <w:lvlJc w:val="left"/>
+      <w:pPr>
+        <w:ind w:left="1800" w:hanging="360"/>
+      </w:pPr>
+      <w:rPr>
+        <w:rFonts w:ascii="Times New Roman" w:eastAsia="Times New Roman" w:hAnsi="Times New Roman" w:cs="Times New Roman"/>
+      </w:rPr>
+    </w:lvl>
+    <w:lvl w:ilvl="1" w:tplc="04190003" w:tentative="1">
+      <w:start w:val="1"/>
+      <w:numFmt w:val="bullet"/>
+      <w:lvlText w:val="o"/>
+      <w:lvlJc w:val="left"/>
+      <w:pPr>
+        <w:ind w:left="2520" w:hanging="360"/>
+      </w:pPr>
+      <w:rPr>
+        <w:rFonts w:ascii="Courier New" w:hAnsi="Courier New" w:cs="Courier New" w:hint="default"/>
+      </w:rPr>
+    </w:lvl>
+    <w:lvl w:ilvl="2" w:tplc="04190005" w:tentative="1">
+      <w:start w:val="1"/>
+      <w:numFmt w:val="bullet"/>
+      <w:lvlText w:val=""/>
+      <w:lvlJc w:val="left"/>
+      <w:pPr>
+        <w:ind w:left="3240" w:hanging="360"/>
+      </w:pPr>
+      <w:rPr>
+        <w:rFonts w:ascii="Wingdings" w:hAnsi="Wingdings" w:hint="default"/>
+      </w:rPr>
+    </w:lvl>
+    <w:lvl w:ilvl="3" w:tplc="04190001" w:tentative="1">
+      <w:start w:val="1"/>
+      <w:numFmt w:val="bullet"/>
+      <w:lvlText w:val=""/>
+      <w:lvlJc w:val="left"/>
+      <w:pPr>
+        <w:ind w:left="3960" w:hanging="360"/>
+      </w:pPr>
+      <w:rPr>
+        <w:rFonts w:ascii="Symbol" w:hAnsi="Symbol" w:hint="default"/>
+      </w:rPr>
+    </w:lvl>
+    <w:lvl w:ilvl="4" w:tplc="04190003" w:tentative="1">
+      <w:start w:val="1"/>
+      <w:numFmt w:val="bullet"/>
+      <w:lvlText w:val="o"/>
+      <w:lvlJc w:val="left"/>
+      <w:pPr>
+        <w:ind w:left="4680" w:hanging="360"/>
+      </w:pPr>
+      <w:rPr>
+        <w:rFonts w:ascii="Courier New" w:hAnsi="Courier New" w:cs="Courier New" w:hint="default"/>
+      </w:rPr>
+    </w:lvl>
+    <w:lvl w:ilvl="5" w:tplc="04190005" w:tentative="1">
+      <w:start w:val="1"/>
+      <w:numFmt w:val="bullet"/>
+      <w:lvlText w:val=""/>
+      <w:lvlJc w:val="left"/>
+      <w:pPr>
+        <w:ind w:left="5400" w:hanging="360"/>
+      </w:pPr>
+      <w:rPr>
+        <w:rFonts w:ascii="Wingdings" w:hAnsi="Wingdings" w:hint="default"/>
+      </w:rPr>
+    </w:lvl>
+    <w:lvl w:ilvl="6" w:tplc="04190001" w:tentative="1">
+      <w:start w:val="1"/>
+      <w:numFmt w:val="bullet"/>
+      <w:lvlText w:val=""/>
+      <w:lvlJc w:val="left"/>
+      <w:pPr>
+        <w:ind w:left="6120" w:hanging="360"/>
+      </w:pPr>
+      <w:rPr>
+        <w:rFonts w:ascii="Symbol" w:hAnsi="Symbol" w:hint="default"/>
+      </w:rPr>
+    </w:lvl>
+    <w:lvl w:ilvl="7" w:tplc="04190003" w:tentative="1">
+      <w:start w:val="1"/>
+      <w:numFmt w:val="bullet"/>
+      <w:lvlText w:val="o"/>
+      <w:lvlJc w:val="left"/>
+      <w:pPr>
+        <w:ind w:left="6840" w:hanging="360"/>
+      </w:pPr>
+      <w:rPr>
+        <w:rFonts w:ascii="Courier New" w:hAnsi="Courier New" w:cs="Courier New" w:hint="default"/>
+      </w:rPr>
+    </w:lvl>
+    <w:lvl w:ilvl="8" w:tplc="04190005" w:tentative="1">
+      <w:start w:val="1"/>
+      <w:numFmt w:val="bullet"/>
+      <w:lvlText w:val=""/>
+      <w:lvlJc w:val="left"/>
+      <w:pPr>
+        <w:ind w:left="7560" w:hanging="360"/>
+      </w:pPr>
+      <w:rPr>
+        <w:rFonts w:ascii="Wingdings" w:hAnsi="Wingdings" w:hint="default"/>
+      </w:rPr>
+    </w:lvl>
+  </w:abstractNum>
+  <w:abstractNum w:abstractNumId="12">
     <w:nsid w:val="5CD77118"/>
     <w:multiLevelType w:val="multilevel"/>
     <w:tmpl w:val="F808DCEC"/>
@@ -1885,20 +3614,275 @@
       </w:pPr>
     </w:lvl>
   </w:abstractNum>
+  <w:abstractNum w:abstractNumId="13">
+    <w:nsid w:val="79AF123D"/>
+    <w:multiLevelType w:val="hybridMultilevel"/>
+    <w:tmpl w:val="A9ACCFE2"/>
+    <w:lvl w:ilvl="0" w:tplc="04190001">
+      <w:start w:val="1"/>
+      <w:numFmt w:val="bullet"/>
+      <w:lvlText w:val=""/>
+      <w:lvlJc w:val="left"/>
+      <w:pPr>
+        <w:ind w:left="720" w:hanging="360"/>
+      </w:pPr>
+      <w:rPr>
+        <w:rFonts w:ascii="Symbol" w:hAnsi="Symbol" w:hint="default"/>
+      </w:rPr>
+    </w:lvl>
+    <w:lvl w:ilvl="1" w:tplc="04190003" w:tentative="1">
+      <w:start w:val="1"/>
+      <w:numFmt w:val="bullet"/>
+      <w:lvlText w:val="o"/>
+      <w:lvlJc w:val="left"/>
+      <w:pPr>
+        <w:ind w:left="1440" w:hanging="360"/>
+      </w:pPr>
+      <w:rPr>
+        <w:rFonts w:ascii="Courier New" w:hAnsi="Courier New" w:cs="Courier New" w:hint="default"/>
+      </w:rPr>
+    </w:lvl>
+    <w:lvl w:ilvl="2" w:tplc="04190005" w:tentative="1">
+      <w:start w:val="1"/>
+      <w:numFmt w:val="bullet"/>
+      <w:lvlText w:val=""/>
+      <w:lvlJc w:val="left"/>
+      <w:pPr>
+        <w:ind w:left="2160" w:hanging="360"/>
+      </w:pPr>
+      <w:rPr>
+        <w:rFonts w:ascii="Wingdings" w:hAnsi="Wingdings" w:hint="default"/>
+      </w:rPr>
+    </w:lvl>
+    <w:lvl w:ilvl="3" w:tplc="04190001" w:tentative="1">
+      <w:start w:val="1"/>
+      <w:numFmt w:val="bullet"/>
+      <w:lvlText w:val=""/>
+      <w:lvlJc w:val="left"/>
+      <w:pPr>
+        <w:ind w:left="2880" w:hanging="360"/>
+      </w:pPr>
+      <w:rPr>
+        <w:rFonts w:ascii="Symbol" w:hAnsi="Symbol" w:hint="default"/>
+      </w:rPr>
+    </w:lvl>
+    <w:lvl w:ilvl="4" w:tplc="04190003" w:tentative="1">
+      <w:start w:val="1"/>
+      <w:numFmt w:val="bullet"/>
+      <w:lvlText w:val="o"/>
+      <w:lvlJc w:val="left"/>
+      <w:pPr>
+        <w:ind w:left="3600" w:hanging="360"/>
+      </w:pPr>
+      <w:rPr>
+        <w:rFonts w:ascii="Courier New" w:hAnsi="Courier New" w:cs="Courier New" w:hint="default"/>
+      </w:rPr>
+    </w:lvl>
+    <w:lvl w:ilvl="5" w:tplc="04190005" w:tentative="1">
+      <w:start w:val="1"/>
+      <w:numFmt w:val="bullet"/>
+      <w:lvlText w:val=""/>
+      <w:lvlJc w:val="left"/>
+      <w:pPr>
+        <w:ind w:left="4320" w:hanging="360"/>
+      </w:pPr>
+      <w:rPr>
+        <w:rFonts w:ascii="Wingdings" w:hAnsi="Wingdings" w:hint="default"/>
+      </w:rPr>
+    </w:lvl>
+    <w:lvl w:ilvl="6" w:tplc="04190001" w:tentative="1">
+      <w:start w:val="1"/>
+      <w:numFmt w:val="bullet"/>
+      <w:lvlText w:val=""/>
+      <w:lvlJc w:val="left"/>
+      <w:pPr>
+        <w:ind w:left="5040" w:hanging="360"/>
+      </w:pPr>
+      <w:rPr>
+        <w:rFonts w:ascii="Symbol" w:hAnsi="Symbol" w:hint="default"/>
+      </w:rPr>
+    </w:lvl>
+    <w:lvl w:ilvl="7" w:tplc="04190003" w:tentative="1">
+      <w:start w:val="1"/>
+      <w:numFmt w:val="bullet"/>
+      <w:lvlText w:val="o"/>
+      <w:lvlJc w:val="left"/>
+      <w:pPr>
+        <w:ind w:left="5760" w:hanging="360"/>
+      </w:pPr>
+      <w:rPr>
+        <w:rFonts w:ascii="Courier New" w:hAnsi="Courier New" w:cs="Courier New" w:hint="default"/>
+      </w:rPr>
+    </w:lvl>
+    <w:lvl w:ilvl="8" w:tplc="04190005" w:tentative="1">
+      <w:start w:val="1"/>
+      <w:numFmt w:val="bullet"/>
+      <w:lvlText w:val=""/>
+      <w:lvlJc w:val="left"/>
+      <w:pPr>
+        <w:ind w:left="6480" w:hanging="360"/>
+      </w:pPr>
+      <w:rPr>
+        <w:rFonts w:ascii="Wingdings" w:hAnsi="Wingdings" w:hint="default"/>
+      </w:rPr>
+    </w:lvl>
+  </w:abstractNum>
+  <w:abstractNum w:abstractNumId="14">
+    <w:nsid w:val="7C132A7E"/>
+    <w:multiLevelType w:val="hybridMultilevel"/>
+    <w:tmpl w:val="A854263E"/>
+    <w:lvl w:ilvl="0" w:tplc="81D66F2E">
+      <w:numFmt w:val="bullet"/>
+      <w:lvlText w:val="•"/>
+      <w:lvlJc w:val="left"/>
+      <w:pPr>
+        <w:ind w:left="1070" w:hanging="710"/>
+      </w:pPr>
+      <w:rPr>
+        <w:rFonts w:ascii="Times New Roman" w:eastAsia="Times New Roman" w:hAnsi="Times New Roman" w:cs="Times New Roman" w:hint="default"/>
+      </w:rPr>
+    </w:lvl>
+    <w:lvl w:ilvl="1" w:tplc="04190003" w:tentative="1">
+      <w:start w:val="1"/>
+      <w:numFmt w:val="bullet"/>
+      <w:lvlText w:val="o"/>
+      <w:lvlJc w:val="left"/>
+      <w:pPr>
+        <w:ind w:left="1440" w:hanging="360"/>
+      </w:pPr>
+      <w:rPr>
+        <w:rFonts w:ascii="Courier New" w:hAnsi="Courier New" w:cs="Courier New" w:hint="default"/>
+      </w:rPr>
+    </w:lvl>
+    <w:lvl w:ilvl="2" w:tplc="04190005" w:tentative="1">
+      <w:start w:val="1"/>
+      <w:numFmt w:val="bullet"/>
+      <w:lvlText w:val=""/>
+      <w:lvlJc w:val="left"/>
+      <w:pPr>
+        <w:ind w:left="2160" w:hanging="360"/>
+      </w:pPr>
+      <w:rPr>
+        <w:rFonts w:ascii="Wingdings" w:hAnsi="Wingdings" w:hint="default"/>
+      </w:rPr>
+    </w:lvl>
+    <w:lvl w:ilvl="3" w:tplc="04190001" w:tentative="1">
+      <w:start w:val="1"/>
+      <w:numFmt w:val="bullet"/>
+      <w:lvlText w:val=""/>
+      <w:lvlJc w:val="left"/>
+      <w:pPr>
+        <w:ind w:left="2880" w:hanging="360"/>
+      </w:pPr>
+      <w:rPr>
+        <w:rFonts w:ascii="Symbol" w:hAnsi="Symbol" w:hint="default"/>
+      </w:rPr>
+    </w:lvl>
+    <w:lvl w:ilvl="4" w:tplc="04190003" w:tentative="1">
+      <w:start w:val="1"/>
+      <w:numFmt w:val="bullet"/>
+      <w:lvlText w:val="o"/>
+      <w:lvlJc w:val="left"/>
+      <w:pPr>
+        <w:ind w:left="3600" w:hanging="360"/>
+      </w:pPr>
+      <w:rPr>
+        <w:rFonts w:ascii="Courier New" w:hAnsi="Courier New" w:cs="Courier New" w:hint="default"/>
+      </w:rPr>
+    </w:lvl>
+    <w:lvl w:ilvl="5" w:tplc="04190005" w:tentative="1">
+      <w:start w:val="1"/>
+      <w:numFmt w:val="bullet"/>
+      <w:lvlText w:val=""/>
+      <w:lvlJc w:val="left"/>
+      <w:pPr>
+        <w:ind w:left="4320" w:hanging="360"/>
+      </w:pPr>
+      <w:rPr>
+        <w:rFonts w:ascii="Wingdings" w:hAnsi="Wingdings" w:hint="default"/>
+      </w:rPr>
+    </w:lvl>
+    <w:lvl w:ilvl="6" w:tplc="04190001" w:tentative="1">
+      <w:start w:val="1"/>
+      <w:numFmt w:val="bullet"/>
+      <w:lvlText w:val=""/>
+      <w:lvlJc w:val="left"/>
+      <w:pPr>
+        <w:ind w:left="5040" w:hanging="360"/>
+      </w:pPr>
+      <w:rPr>
+        <w:rFonts w:ascii="Symbol" w:hAnsi="Symbol" w:hint="default"/>
+      </w:rPr>
+    </w:lvl>
+    <w:lvl w:ilvl="7" w:tplc="04190003" w:tentative="1">
+      <w:start w:val="1"/>
+      <w:numFmt w:val="bullet"/>
+      <w:lvlText w:val="o"/>
+      <w:lvlJc w:val="left"/>
+      <w:pPr>
+        <w:ind w:left="5760" w:hanging="360"/>
+      </w:pPr>
+      <w:rPr>
+        <w:rFonts w:ascii="Courier New" w:hAnsi="Courier New" w:cs="Courier New" w:hint="default"/>
+      </w:rPr>
+    </w:lvl>
+    <w:lvl w:ilvl="8" w:tplc="04190005" w:tentative="1">
+      <w:start w:val="1"/>
+      <w:numFmt w:val="bullet"/>
+      <w:lvlText w:val=""/>
+      <w:lvlJc w:val="left"/>
+      <w:pPr>
+        <w:ind w:left="6480" w:hanging="360"/>
+      </w:pPr>
+      <w:rPr>
+        <w:rFonts w:ascii="Wingdings" w:hAnsi="Wingdings" w:hint="default"/>
+      </w:rPr>
+    </w:lvl>
+  </w:abstractNum>
   <w:num w:numId="1">
-    <w:abstractNumId w:val="3"/>
+    <w:abstractNumId w:val="9"/>
   </w:num>
   <w:num w:numId="2">
+    <w:abstractNumId w:val="12"/>
+  </w:num>
+  <w:num w:numId="3">
     <w:abstractNumId w:val="4"/>
   </w:num>
-  <w:num w:numId="3">
-    <w:abstractNumId w:val="1"/>
-  </w:num>
   <w:num w:numId="4">
-    <w:abstractNumId w:val="2"/>
+    <w:abstractNumId w:val="7"/>
   </w:num>
   <w:num w:numId="5">
     <w:abstractNumId w:val="0"/>
+  </w:num>
+  <w:num w:numId="6">
+    <w:abstractNumId w:val="13"/>
+  </w:num>
+  <w:num w:numId="7">
+    <w:abstractNumId w:val="8"/>
+  </w:num>
+  <w:num w:numId="8">
+    <w:abstractNumId w:val="11"/>
+  </w:num>
+  <w:num w:numId="9">
+    <w:abstractNumId w:val="1"/>
+  </w:num>
+  <w:num w:numId="10">
+    <w:abstractNumId w:val="3"/>
+  </w:num>
+  <w:num w:numId="11">
+    <w:abstractNumId w:val="6"/>
+  </w:num>
+  <w:num w:numId="12">
+    <w:abstractNumId w:val="14"/>
+  </w:num>
+  <w:num w:numId="13">
+    <w:abstractNumId w:val="10"/>
+  </w:num>
+  <w:num w:numId="14">
+    <w:abstractNumId w:val="2"/>
+  </w:num>
+  <w:num w:numId="15">
+    <w:abstractNumId w:val="5"/>
   </w:num>
 </w:numbering>
 </file>
